--- a/ver0.0.1/A03-CSIS_OMS.docx
+++ b/ver0.0.1/A03-CSIS_OMS.docx
@@ -1,22 +1,25 @@
 
 <file path=word/document.xml><?xml version="1.0" encoding="utf-8"?>
-<w:document xmlns:wpc="http://schemas.microsoft.com/office/word/2010/wordprocessingCanvas" xmlns:cx="http://schemas.microsoft.com/office/drawing/2014/chartex" xmlns:cx1="http://schemas.microsoft.com/office/drawing/2015/9/8/chartex" xmlns:cx2="http://schemas.microsoft.com/office/drawing/2015/10/21/chartex" xmlns:cx3="http://schemas.microsoft.com/office/drawing/2016/5/9/chartex" xmlns:cx4="http://schemas.microsoft.com/office/drawing/2016/5/10/chartex" xmlns:cx5="http://schemas.microsoft.com/office/drawing/2016/5/11/chartex" xmlns:cx6="http://schemas.microsoft.com/office/drawing/2016/5/12/chartex" xmlns:cx7="http://schemas.microsoft.com/office/drawing/2016/5/13/chartex" xmlns:cx8="http://schemas.microsoft.com/office/drawing/2016/5/14/chartex" xmlns:mc="http://schemas.openxmlformats.org/markup-compatibility/2006" xmlns:aink="http://schemas.microsoft.com/office/drawing/2016/ink" xmlns:am3d="http://schemas.microsoft.com/office/drawing/2017/model3d" xmlns:o="urn:schemas-microsoft-com:office:office" xmlns:oel="http://schemas.microsoft.com/office/2019/extlst" xmlns:r="http://schemas.openxmlformats.org/officeDocument/2006/relationships" xmlns:m="http://schemas.openxmlformats.org/officeDocument/2006/math" xmlns:v="urn:schemas-microsoft-com:vml" xmlns:wp14="http://schemas.microsoft.com/office/word/2010/wordprocessingDrawing" xmlns:wp="http://schemas.openxmlformats.org/drawingml/2006/wordprocessingDrawing" xmlns:w10="urn:schemas-microsoft-com:office:word" xmlns:w="http://schemas.openxmlformats.org/wordprocessingml/2006/main" xmlns:w14="http://schemas.microsoft.com/office/word/2010/wordml" xmlns:w15="http://schemas.microsoft.com/office/word/2012/wordml" xmlns:w16cex="http://schemas.microsoft.com/office/word/2018/wordml/cex" xmlns:w16cid="http://schemas.microsoft.com/office/word/2016/wordml/cid" xmlns:w16="http://schemas.microsoft.com/office/word/2018/wordml" xmlns:w16du="http://schemas.microsoft.com/office/word/2023/wordml/word16du" xmlns:w16sdtdh="http://schemas.microsoft.com/office/word/2020/wordml/sdtdatahash" xmlns:w16se="http://schemas.microsoft.com/office/word/2015/wordml/symex" xmlns:wpg="http://schemas.microsoft.com/office/word/2010/wordprocessingGroup" xmlns:wpi="http://schemas.microsoft.com/office/word/2010/wordprocessingInk" xmlns:wne="http://schemas.microsoft.com/office/word/2006/wordml" xmlns:wps="http://schemas.microsoft.com/office/word/2010/wordprocessingShape" mc:Ignorable="w14 w15 w16se w16cid w16 w16cex w16sdtdh wp14">
+<w:document xmlns:wpc="http://schemas.microsoft.com/office/word/2010/wordprocessingCanvas" xmlns:cx="http://schemas.microsoft.com/office/drawing/2014/chartex" xmlns:cx1="http://schemas.microsoft.com/office/drawing/2015/9/8/chartex" xmlns:cx2="http://schemas.microsoft.com/office/drawing/2015/10/21/chartex" xmlns:cx3="http://schemas.microsoft.com/office/drawing/2016/5/9/chartex" xmlns:cx4="http://schemas.microsoft.com/office/drawing/2016/5/10/chartex" xmlns:cx5="http://schemas.microsoft.com/office/drawing/2016/5/11/chartex" xmlns:cx6="http://schemas.microsoft.com/office/drawing/2016/5/12/chartex" xmlns:cx7="http://schemas.microsoft.com/office/drawing/2016/5/13/chartex" xmlns:cx8="http://schemas.microsoft.com/office/drawing/2016/5/14/chartex" xmlns:mc="http://schemas.openxmlformats.org/markup-compatibility/2006" xmlns:aink="http://schemas.microsoft.com/office/drawing/2016/ink" xmlns:am3d="http://schemas.microsoft.com/office/drawing/2017/model3d" xmlns:o="urn:schemas-microsoft-com:office:office" xmlns:oel="http://schemas.microsoft.com/office/2019/extlst" xmlns:r="http://schemas.openxmlformats.org/officeDocument/2006/relationships" xmlns:m="http://schemas.openxmlformats.org/officeDocument/2006/math" xmlns:v="urn:schemas-microsoft-com:vml" xmlns:wp14="http://schemas.microsoft.com/office/word/2010/wordprocessingDrawing" xmlns:wp="http://schemas.openxmlformats.org/drawingml/2006/wordprocessingDrawing" xmlns:w10="urn:schemas-microsoft-com:office:word" xmlns:w="http://schemas.openxmlformats.org/wordprocessingml/2006/main" xmlns:w14="http://schemas.microsoft.com/office/word/2010/wordml" xmlns:w15="http://schemas.microsoft.com/office/word/2012/wordml" xmlns:w16cex="http://schemas.microsoft.com/office/word/2018/wordml/cex" xmlns:w16cid="http://schemas.microsoft.com/office/word/2016/wordml/cid" xmlns:w16="http://schemas.microsoft.com/office/word/2018/wordml" xmlns:w16sdtdh="http://schemas.microsoft.com/office/word/2020/wordml/sdtdatahash" xmlns:w16se="http://schemas.microsoft.com/office/word/2015/wordml/symex" xmlns:wpg="http://schemas.microsoft.com/office/word/2010/wordprocessingGroup" xmlns:wpi="http://schemas.microsoft.com/office/word/2010/wordprocessingInk" xmlns:wne="http://schemas.microsoft.com/office/word/2006/wordml" xmlns:wps="http://schemas.microsoft.com/office/word/2010/wordprocessingShape" mc:Ignorable="w14 w15 w16se w16cid w16 w16cex w16sdtdh wp14">
   <w:body>
     <w:p>
       <w:pPr>
         <w:jc w:val="center"/>
         <w:rPr>
+          <w:rFonts w:ascii="TH SarabunPSK" w:hAnsi="TH SarabunPSK" w:cs="TH SarabunPSK"/>
           <w:b/>
           <w:bCs/>
+          <w:sz w:val="32"/>
+          <w:szCs w:val="32"/>
           <w:u w:val="single"/>
         </w:rPr>
       </w:pPr>
       <w:r>
         <w:rPr>
-          <w:rFonts w:hint="cs"/>
+          <w:rFonts w:ascii="TH SarabunPSK" w:hAnsi="TH SarabunPSK" w:cs="TH SarabunPSK"/>
           <w:b/>
           <w:bCs/>
-          <w:sz w:val="24"/>
+          <w:sz w:val="32"/>
           <w:szCs w:val="32"/>
           <w:u w:val="single"/>
           <w:cs/>
@@ -25,53 +28,45 @@
       </w:r>
       <w:r>
         <w:rPr>
-          <w:rFonts w:hint="eastAsia"/>
+          <w:rFonts w:ascii="TH SarabunPSK" w:hAnsi="TH SarabunPSK" w:cs="TH SarabunPSK"/>
           <w:b/>
           <w:bCs/>
-          <w:sz w:val="24"/>
+          <w:sz w:val="32"/>
           <w:szCs w:val="32"/>
           <w:u w:val="single"/>
         </w:rPr>
-        <w:t>A</w:t>
-      </w:r>
-      <w:r>
-        <w:rPr>
+        <w:t>A03</w:t>
+      </w:r>
+      <w:r>
+        <w:rPr>
+          <w:rFonts w:ascii="TH SarabunPSK" w:hAnsi="TH SarabunPSK" w:cs="TH SarabunPSK"/>
           <w:b/>
           <w:bCs/>
-          <w:sz w:val="24"/>
+          <w:sz w:val="32"/>
           <w:szCs w:val="32"/>
           <w:u w:val="single"/>
-        </w:rPr>
-        <w:t>03</w:t>
-      </w:r>
-      <w:r>
-        <w:rPr>
+          <w:cs/>
+        </w:rPr>
+        <w:br/>
+      </w:r>
+      <w:r>
+        <w:rPr>
+          <w:rFonts w:ascii="TH SarabunPSK" w:hAnsi="TH SarabunPSK" w:cs="TH SarabunPSK"/>
           <w:b/>
           <w:bCs/>
-          <w:sz w:val="24"/>
+          <w:sz w:val="32"/>
           <w:szCs w:val="32"/>
           <w:u w:val="single"/>
           <w:cs/>
         </w:rPr>
-        <w:br/>
-      </w:r>
-      <w:r>
-        <w:rPr>
-          <w:rFonts w:hint="cs"/>
+        <w:t xml:space="preserve">โปรไฟล์เพื่อการเชื่อมโยงข้อมูล </w:t>
+      </w:r>
+      <w:r>
+        <w:rPr>
+          <w:rFonts w:ascii="TH SarabunPSK" w:hAnsi="TH SarabunPSK" w:cs="TH SarabunPSK"/>
           <w:b/>
           <w:bCs/>
-          <w:sz w:val="24"/>
-          <w:szCs w:val="32"/>
-          <w:u w:val="single"/>
-          <w:cs/>
-        </w:rPr>
-        <w:t xml:space="preserve">โปรไฟล์เพื่อการเชื่อมโยงข้อมูล </w:t>
-      </w:r>
-      <w:r>
-        <w:rPr>
-          <w:b/>
-          <w:bCs/>
-          <w:sz w:val="24"/>
+          <w:sz w:val="32"/>
           <w:szCs w:val="32"/>
           <w:u w:val="single"/>
         </w:rPr>
@@ -81,61 +76,77 @@
     <w:p>
       <w:pPr>
         <w:ind w:firstLine="720"/>
-        <w:rPr>
-          <w:rFonts w:hint="cs"/>
-        </w:rPr>
-      </w:pPr>
-      <w:r>
-        <w:rPr>
-          <w:rFonts w:hint="cs"/>
+        <w:jc w:val="thaiDistribute"/>
+        <w:rPr>
+          <w:rFonts w:ascii="TH SarabunPSK" w:hAnsi="TH SarabunPSK" w:cs="TH SarabunPSK"/>
+          <w:sz w:val="32"/>
+          <w:szCs w:val="32"/>
+        </w:rPr>
+      </w:pPr>
+      <w:r>
+        <w:rPr>
+          <w:rFonts w:ascii="TH SarabunPSK" w:hAnsi="TH SarabunPSK" w:cs="TH SarabunPSK"/>
+          <w:sz w:val="32"/>
+          <w:szCs w:val="32"/>
           <w:cs/>
         </w:rPr>
         <w:t xml:space="preserve">การพัฒนาเชื่อมโยงข้อมูลระหว่างซอฟต์แวร์จำเป็นต้องมีข้อกำหนดกลางเพื่อการเชื่อมโยงข้อมูล มาตรฐาน ไออีซี ซิม หรือ </w:t>
       </w:r>
       <w:r>
         <w:rPr>
-          <w:rFonts w:hint="eastAsia"/>
-        </w:rPr>
-        <w:t>I</w:t>
-      </w:r>
-      <w:r>
-        <w:t xml:space="preserve">EC CIM (Common Information Model) </w:t>
-      </w:r>
-      <w:r>
-        <w:rPr>
-          <w:rFonts w:hint="cs"/>
+          <w:rFonts w:ascii="TH SarabunPSK" w:hAnsi="TH SarabunPSK" w:cs="TH SarabunPSK"/>
+          <w:sz w:val="32"/>
+          <w:szCs w:val="32"/>
+        </w:rPr>
+        <w:t xml:space="preserve">IEC CIM (Common Information Model) </w:t>
+      </w:r>
+      <w:r>
+        <w:rPr>
+          <w:rFonts w:ascii="TH SarabunPSK" w:hAnsi="TH SarabunPSK" w:cs="TH SarabunPSK"/>
+          <w:sz w:val="32"/>
+          <w:szCs w:val="32"/>
           <w:cs/>
         </w:rPr>
         <w:t xml:space="preserve">เป็นมาตรฐานสากลเพื่อการเชื่อมโยงข้อมูลเกี่ยวกับ การจำหน่ายกระแสไฟฟ้าและการบริหารไฟฟ้าขัดข้อง ที่สำคัญได้แก่ </w:t>
       </w:r>
       <w:r>
         <w:rPr>
-          <w:rFonts w:hint="eastAsia"/>
-        </w:rPr>
-        <w:t>I</w:t>
-      </w:r>
-      <w:r>
-        <w:t xml:space="preserve">EC-61970 </w:t>
-      </w:r>
-      <w:r>
-        <w:rPr>
-          <w:rFonts w:hint="cs"/>
+          <w:rFonts w:ascii="TH SarabunPSK" w:hAnsi="TH SarabunPSK" w:cs="TH SarabunPSK"/>
+          <w:sz w:val="32"/>
+          <w:szCs w:val="32"/>
+        </w:rPr>
+        <w:t xml:space="preserve">    </w:t>
+      </w:r>
+      <w:r>
+        <w:rPr>
+          <w:rFonts w:ascii="TH SarabunPSK" w:hAnsi="TH SarabunPSK" w:cs="TH SarabunPSK"/>
+          <w:sz w:val="32"/>
+          <w:szCs w:val="32"/>
+        </w:rPr>
+        <w:t xml:space="preserve">IEC-61970 </w:t>
+      </w:r>
+      <w:r>
+        <w:rPr>
+          <w:rFonts w:ascii="TH SarabunPSK" w:hAnsi="TH SarabunPSK" w:cs="TH SarabunPSK"/>
+          <w:sz w:val="32"/>
+          <w:szCs w:val="32"/>
           <w:cs/>
         </w:rPr>
         <w:t xml:space="preserve">และ </w:t>
       </w:r>
       <w:r>
         <w:rPr>
-          <w:rFonts w:hint="eastAsia"/>
-        </w:rPr>
-        <w:t>I</w:t>
-      </w:r>
-      <w:r>
-        <w:t xml:space="preserve">EC-61968 </w:t>
-      </w:r>
-      <w:r>
-        <w:rPr>
-          <w:rFonts w:hint="cs"/>
+          <w:rFonts w:ascii="TH SarabunPSK" w:hAnsi="TH SarabunPSK" w:cs="TH SarabunPSK"/>
+          <w:sz w:val="32"/>
+          <w:szCs w:val="32"/>
+        </w:rPr>
+        <w:t xml:space="preserve">IEC-61968 </w:t>
+      </w:r>
+      <w:r>
+        <w:rPr>
+          <w:rFonts w:ascii="TH SarabunPSK" w:hAnsi="TH SarabunPSK" w:cs="TH SarabunPSK"/>
+          <w:sz w:val="32"/>
+          <w:szCs w:val="32"/>
           <w:cs/>
         </w:rPr>
         <w:t xml:space="preserve"> มาตรฐานสากลดังกล่าวจัดทำขึ้นเพื่อใช้เป็นข้อกำหนดกลางในการรับส่งข้อมูลระหว่างซอฟต์แวร์ที่แตกต่างกัน เพื่อลดเวลา ลดค่าใช้จ่าย และเพิ่มประสิทธิภาพในการพัฒนาเชื่อมโยงข้อมูลระหว่างกัน ปัจจุบันผลิตภัณฑ์ซอฟต์แวร์ที่พัฒนาขึ้นเพื่อสนับสนุนการปฏิบัติระบบไฟฟ้าและบริหารไฟฟ้าขัดข้อง มักมีความสามารถในการเชื่อมโยงข้อมูลตามมาตรฐานนี้</w:t>
@@ -144,140 +155,215 @@
     <w:p>
       <w:pPr>
         <w:ind w:firstLine="720"/>
-        <w:rPr>
-          <w:rFonts w:hint="eastAsia"/>
-        </w:rPr>
-      </w:pPr>
-      <w:r>
-        <w:rPr>
-          <w:rFonts w:hint="cs"/>
+        <w:jc w:val="thaiDistribute"/>
+        <w:rPr>
+          <w:rFonts w:ascii="TH SarabunPSK" w:hAnsi="TH SarabunPSK" w:cs="TH SarabunPSK" w:hint="cs"/>
+          <w:sz w:val="32"/>
+          <w:szCs w:val="32"/>
+          <w:cs/>
+        </w:rPr>
+      </w:pPr>
+      <w:r>
+        <w:rPr>
+          <w:rFonts w:ascii="TH SarabunPSK" w:hAnsi="TH SarabunPSK" w:cs="TH SarabunPSK"/>
+          <w:sz w:val="32"/>
+          <w:szCs w:val="32"/>
           <w:cs/>
         </w:rPr>
         <w:t xml:space="preserve">โปรไฟล์เพื่อการเชื่อมโยงข้อมูล </w:t>
       </w:r>
       <w:r>
         <w:rPr>
-          <w:rFonts w:hint="eastAsia"/>
-        </w:rPr>
-        <w:t>(</w:t>
-      </w:r>
-      <w:r>
-        <w:t xml:space="preserve">CIM Profile) </w:t>
-      </w:r>
-      <w:r>
-        <w:rPr>
-          <w:rFonts w:hint="cs"/>
+          <w:rFonts w:ascii="TH SarabunPSK" w:hAnsi="TH SarabunPSK" w:cs="TH SarabunPSK"/>
+          <w:sz w:val="32"/>
+          <w:szCs w:val="32"/>
+        </w:rPr>
+        <w:t xml:space="preserve">(CIM Profile) </w:t>
+      </w:r>
+      <w:r>
+        <w:rPr>
+          <w:rFonts w:ascii="TH SarabunPSK" w:hAnsi="TH SarabunPSK" w:cs="TH SarabunPSK"/>
+          <w:sz w:val="32"/>
+          <w:szCs w:val="32"/>
           <w:cs/>
         </w:rPr>
         <w:t>คือ ข้อกำหนดขอบเขตและคุณลักษณะเฉพาะของข้อมูลภายใต้บริบทหนึ่ง ประกอบด้วย</w:t>
       </w:r>
       <w:r>
+        <w:rPr>
+          <w:rFonts w:ascii="TH SarabunPSK" w:hAnsi="TH SarabunPSK" w:cs="TH SarabunPSK"/>
+          <w:sz w:val="32"/>
+          <w:szCs w:val="32"/>
+        </w:rPr>
         <w:t xml:space="preserve"> </w:t>
       </w:r>
       <w:r>
         <w:rPr>
-          <w:rFonts w:hint="cs"/>
+          <w:rFonts w:ascii="TH SarabunPSK" w:hAnsi="TH SarabunPSK" w:cs="TH SarabunPSK"/>
+          <w:sz w:val="32"/>
+          <w:szCs w:val="32"/>
           <w:cs/>
         </w:rPr>
         <w:t xml:space="preserve">ชื่อข้อมูล ความหมายและรูปแบบข้อมูล เพื่อใช้ในการพัฒนาระบบเชื่อมโยงข้อมูลภายใต้วัตถุประสงค์หนึ่ง ตัวอย่างโปรไฟล์มาตรฐาน ได้แก่ </w:t>
       </w:r>
       <w:r>
         <w:rPr>
-          <w:rFonts w:hint="eastAsia"/>
-        </w:rPr>
-        <w:t>I</w:t>
-      </w:r>
-      <w:r>
-        <w:t>EC-61970-452, IEC-61970-453, IEC-61970-456</w:t>
-      </w:r>
-      <w:r>
-        <w:rPr>
-          <w:rFonts w:hint="cs"/>
+          <w:rFonts w:ascii="TH SarabunPSK" w:hAnsi="TH SarabunPSK" w:cs="TH SarabunPSK"/>
+          <w:sz w:val="32"/>
+          <w:szCs w:val="32"/>
+        </w:rPr>
+        <w:t xml:space="preserve">IEC-61970-452, </w:t>
+      </w:r>
+      <w:r>
+        <w:rPr>
+          <w:rFonts w:ascii="TH SarabunPSK" w:hAnsi="TH SarabunPSK" w:cs="TH SarabunPSK"/>
+          <w:sz w:val="32"/>
+          <w:szCs w:val="32"/>
+        </w:rPr>
+        <w:t xml:space="preserve">    </w:t>
+      </w:r>
+      <w:r>
+        <w:rPr>
+          <w:rFonts w:ascii="TH SarabunPSK" w:hAnsi="TH SarabunPSK" w:cs="TH SarabunPSK"/>
+          <w:sz w:val="32"/>
+          <w:szCs w:val="32"/>
+        </w:rPr>
+        <w:t>IEC-61970-453, IEC-61970-456</w:t>
+      </w:r>
+      <w:r>
+        <w:rPr>
+          <w:rFonts w:ascii="TH SarabunPSK" w:hAnsi="TH SarabunPSK" w:cs="TH SarabunPSK"/>
+          <w:sz w:val="32"/>
+          <w:szCs w:val="32"/>
           <w:cs/>
         </w:rPr>
         <w:t xml:space="preserve"> องค์กรสามารถกำหนดโปรไฟล์ที่เหมาะสมกับบริบทของตนได้ โดยการกำหนดรายการข้อมูลเฉพาะส่วนที่จำเป็นสำหรับการเชื่อมโยงข้อมูลภายใต้บริบทนั้น มักมีขนาดเล็กและง่ายต่อการพัฒนา โปรไฟล์การเชื่อมโยงข้อมูลนี้จัดทำขึ้นตามมาตรฐานสากล </w:t>
       </w:r>
       <w:r>
         <w:rPr>
-          <w:rFonts w:hint="eastAsia"/>
-        </w:rPr>
-        <w:t>I</w:t>
-      </w:r>
-      <w:r>
-        <w:t xml:space="preserve">EC-61970-501 </w:t>
-      </w:r>
-      <w:r>
-        <w:rPr>
-          <w:rFonts w:hint="cs"/>
+          <w:rFonts w:ascii="TH SarabunPSK" w:hAnsi="TH SarabunPSK" w:cs="TH SarabunPSK"/>
+          <w:sz w:val="32"/>
+          <w:szCs w:val="32"/>
+        </w:rPr>
+        <w:t xml:space="preserve">IEC-61970-501 </w:t>
+      </w:r>
+      <w:r>
+        <w:rPr>
+          <w:rFonts w:ascii="TH SarabunPSK" w:hAnsi="TH SarabunPSK" w:cs="TH SarabunPSK"/>
+          <w:sz w:val="32"/>
+          <w:szCs w:val="32"/>
           <w:cs/>
         </w:rPr>
         <w:t>จัดทำขึ้นโดยใช้ซอฟต์แวร์เครื่องมือเพื่อใช้สร้างโปรไฟล์ อาทิ เช่น</w:t>
       </w:r>
       <w:r>
+        <w:rPr>
+          <w:rFonts w:ascii="TH SarabunPSK" w:hAnsi="TH SarabunPSK" w:cs="TH SarabunPSK"/>
+          <w:sz w:val="32"/>
+          <w:szCs w:val="32"/>
+        </w:rPr>
         <w:t xml:space="preserve"> </w:t>
       </w:r>
       <w:proofErr w:type="spellStart"/>
       <w:r>
         <w:rPr>
-          <w:rFonts w:hint="eastAsia"/>
-        </w:rPr>
-        <w:t>C</w:t>
-      </w:r>
-      <w:r>
-        <w:t>IMtool</w:t>
+          <w:rFonts w:ascii="TH SarabunPSK" w:hAnsi="TH SarabunPSK" w:cs="TH SarabunPSK"/>
+          <w:sz w:val="32"/>
+          <w:szCs w:val="32"/>
+        </w:rPr>
+        <w:t>CIMtool</w:t>
       </w:r>
       <w:proofErr w:type="spellEnd"/>
       <w:r>
         <w:rPr>
-          <w:rFonts w:hint="cs"/>
+          <w:rFonts w:ascii="TH SarabunPSK" w:hAnsi="TH SarabunPSK" w:cs="TH SarabunPSK"/>
+          <w:sz w:val="32"/>
+          <w:szCs w:val="32"/>
           <w:cs/>
         </w:rPr>
         <w:t xml:space="preserve"> </w:t>
+      </w:r>
+      <w:r>
+        <w:rPr>
+          <w:rFonts w:ascii="TH SarabunPSK" w:hAnsi="TH SarabunPSK" w:cs="TH SarabunPSK" w:hint="cs"/>
+          <w:sz w:val="32"/>
+          <w:szCs w:val="32"/>
+          <w:cs/>
+        </w:rPr>
+        <w:t>เป็นต้น</w:t>
       </w:r>
     </w:p>
     <w:p>
       <w:pPr>
         <w:ind w:firstLine="720"/>
-        <w:rPr>
-          <w:rFonts w:hint="cs"/>
-          <w:cs/>
-        </w:rPr>
-      </w:pPr>
-      <w:r>
-        <w:rPr>
-          <w:rFonts w:hint="cs"/>
+        <w:jc w:val="thaiDistribute"/>
+        <w:rPr>
+          <w:rFonts w:ascii="TH SarabunPSK" w:hAnsi="TH SarabunPSK" w:cs="TH SarabunPSK"/>
+          <w:sz w:val="32"/>
+          <w:szCs w:val="32"/>
+          <w:cs/>
+        </w:rPr>
+      </w:pPr>
+      <w:r>
+        <w:rPr>
+          <w:rFonts w:ascii="TH SarabunPSK" w:hAnsi="TH SarabunPSK" w:cs="TH SarabunPSK"/>
+          <w:sz w:val="32"/>
+          <w:szCs w:val="32"/>
           <w:cs/>
         </w:rPr>
         <w:t xml:space="preserve">เอกสารนี้อธิบายโปรไฟล์เพื่อการเชื่อมโยงระบบ </w:t>
       </w:r>
       <w:r>
         <w:rPr>
-          <w:rFonts w:hint="eastAsia"/>
-        </w:rPr>
-        <w:t>C</w:t>
-      </w:r>
-      <w:r>
-        <w:t>SIS</w:t>
-      </w:r>
-      <w:r>
-        <w:rPr>
-          <w:rFonts w:hint="cs"/>
+          <w:rFonts w:ascii="TH SarabunPSK" w:hAnsi="TH SarabunPSK" w:cs="TH SarabunPSK"/>
+          <w:sz w:val="32"/>
+          <w:szCs w:val="32"/>
+        </w:rPr>
+        <w:t>CSIS</w:t>
+      </w:r>
+      <w:r>
+        <w:rPr>
+          <w:rFonts w:ascii="TH SarabunPSK" w:hAnsi="TH SarabunPSK" w:cs="TH SarabunPSK"/>
+          <w:sz w:val="32"/>
+          <w:szCs w:val="32"/>
           <w:cs/>
         </w:rPr>
         <w:t xml:space="preserve"> ชื่อว่า </w:t>
       </w:r>
       <w:r>
-        <w:t>CSIS_OMS</w:t>
-      </w:r>
-      <w:r>
-        <w:t xml:space="preserve"> </w:t>
-      </w:r>
-      <w:r>
-        <w:rPr>
-          <w:rFonts w:hint="cs"/>
-          <w:cs/>
-        </w:rPr>
-        <w:t>หรือชือเต็มว่า</w:t>
+        <w:rPr>
+          <w:rFonts w:ascii="TH SarabunPSK" w:hAnsi="TH SarabunPSK" w:cs="TH SarabunPSK"/>
+          <w:sz w:val="32"/>
+          <w:szCs w:val="32"/>
+        </w:rPr>
+        <w:t xml:space="preserve">CSIS_OMS </w:t>
+      </w:r>
+      <w:r>
+        <w:rPr>
+          <w:rFonts w:ascii="TH SarabunPSK" w:hAnsi="TH SarabunPSK" w:cs="TH SarabunPSK"/>
+          <w:sz w:val="32"/>
+          <w:szCs w:val="32"/>
+          <w:cs/>
+        </w:rPr>
+        <w:t>หรือชื</w:t>
+      </w:r>
+      <w:r>
+        <w:rPr>
+          <w:rFonts w:ascii="TH SarabunPSK" w:hAnsi="TH SarabunPSK" w:cs="TH SarabunPSK" w:hint="cs"/>
+          <w:sz w:val="32"/>
+          <w:szCs w:val="32"/>
+          <w:cs/>
+        </w:rPr>
+        <w:t>่</w:t>
+      </w:r>
+      <w:r>
+        <w:rPr>
+          <w:rFonts w:ascii="TH SarabunPSK" w:hAnsi="TH SarabunPSK" w:cs="TH SarabunPSK"/>
+          <w:sz w:val="32"/>
+          <w:szCs w:val="32"/>
+          <w:cs/>
+        </w:rPr>
+        <w:t>อเต็มว่า</w:t>
       </w:r>
     </w:p>
     <w:p>
@@ -286,7 +372,6 @@
         <w:ind w:left="792"/>
         <w:rPr>
           <w:rStyle w:val="Hyperlink"/>
-          <w:rFonts w:hint="cs"/>
           <w:color w:val="auto"/>
           <w:u w:val="none"/>
         </w:rPr>
@@ -294,7 +379,7 @@
       <w:r>
         <w:t xml:space="preserve">CIM profile: </w:t>
       </w:r>
-      <w:hyperlink r:id="rId5" w:history="1">
+      <w:hyperlink r:id="rId7" w:history="1">
         <w:r>
           <w:rPr>
             <w:rStyle w:val="Hyperlink"/>
@@ -310,7 +395,6 @@
       </w:pPr>
       <w:r>
         <w:rPr>
-          <w:rFonts w:hint="cs"/>
           <w:cs/>
         </w:rPr>
         <w:t>ประกอบด้วย เอกสารดังนี้</w:t>
@@ -326,31 +410,12 @@
       </w:pPr>
       <w:r>
         <w:rPr>
-          <w:rFonts w:hint="cs"/>
           <w:cs/>
         </w:rPr>
         <w:t xml:space="preserve">เอกสารอธิบายโปรไฟล์ </w:t>
       </w:r>
       <w:r>
-        <w:rPr>
-          <w:rFonts w:hint="eastAsia"/>
-        </w:rPr>
-        <w:t>:</w:t>
-      </w:r>
-      <w:r>
-        <w:t xml:space="preserve"> </w:t>
-      </w:r>
-      <w:r>
-        <w:t>CSIS_OMS</w:t>
-      </w:r>
-      <w:r>
-        <w:t xml:space="preserve">.rtf, </w:t>
-      </w:r>
-      <w:r>
-        <w:t>CSIS_OMS</w:t>
-      </w:r>
-      <w:r>
-        <w:t>.html</w:t>
+        <w:t>: CSIS_OMS.rtf, CSIS_OMS.html</w:t>
       </w:r>
     </w:p>
     <w:p>
@@ -363,7 +428,6 @@
       </w:pPr>
       <w:r>
         <w:rPr>
-          <w:rFonts w:hint="cs"/>
           <w:cs/>
         </w:rPr>
         <w:t xml:space="preserve">แฟ้มเอกสารอิเล็กทรอนิกส์ ข้อกำหนดโปรไฟล์ </w:t>
@@ -373,10 +437,7 @@
       </w:r>
       <w:proofErr w:type="spellStart"/>
       <w:r>
-        <w:t>CSIS_OMS</w:t>
-      </w:r>
-      <w:r>
-        <w:t>.owl</w:t>
+        <w:t>CSIS_OMS.owl</w:t>
       </w:r>
       <w:proofErr w:type="spellEnd"/>
     </w:p>
@@ -390,26 +451,16 @@
       </w:pPr>
       <w:r>
         <w:rPr>
-          <w:rFonts w:hint="cs"/>
           <w:cs/>
         </w:rPr>
         <w:t xml:space="preserve">แฟ้มเอกสารอิเล็กทรอนิกส์ </w:t>
       </w:r>
       <w:r>
-        <w:rPr>
-          <w:rFonts w:hint="eastAsia"/>
-        </w:rPr>
-        <w:t>I</w:t>
-      </w:r>
-      <w:r>
-        <w:t xml:space="preserve">EC-61970-501 : </w:t>
+        <w:t xml:space="preserve">IEC-61970-501 : </w:t>
       </w:r>
       <w:proofErr w:type="spellStart"/>
       <w:r>
-        <w:t>CSIS_OMS</w:t>
-      </w:r>
-      <w:r>
-        <w:t>.legacy-rdfs</w:t>
+        <w:t>CSIS_OMS.legacy-rdfs</w:t>
       </w:r>
       <w:proofErr w:type="spellEnd"/>
     </w:p>
@@ -423,105 +474,116 @@
       </w:pPr>
       <w:r>
         <w:rPr>
-          <w:rFonts w:hint="cs"/>
           <w:cs/>
         </w:rPr>
         <w:t xml:space="preserve">แฟ้มเอกสารอิเล็กทรอนิกส์ </w:t>
       </w:r>
       <w:r>
-        <w:rPr>
-          <w:rFonts w:hint="eastAsia"/>
-        </w:rPr>
-        <w:t>I</w:t>
-      </w:r>
-      <w:r>
-        <w:t xml:space="preserve">EC-61968-100 : </w:t>
-      </w:r>
-      <w:r>
-        <w:t>CSIS_OMS</w:t>
-      </w:r>
-      <w:r>
-        <w:t>.part100-ed2.xsd</w:t>
+        <w:t>IEC-61968-100 : CSIS_OMS.part100-ed2.xsd</w:t>
       </w:r>
     </w:p>
     <w:p>
       <w:pPr>
         <w:ind w:firstLine="720"/>
+        <w:jc w:val="thaiDistribute"/>
+        <w:rPr>
+          <w:rFonts w:ascii="TH SarabunPSK" w:hAnsi="TH SarabunPSK" w:cs="TH SarabunPSK"/>
+          <w:sz w:val="32"/>
+          <w:szCs w:val="32"/>
+        </w:rPr>
       </w:pPr>
     </w:p>
     <w:p>
       <w:pPr>
         <w:ind w:firstLine="720"/>
-        <w:rPr>
-          <w:rFonts w:hint="cs"/>
-        </w:rPr>
-      </w:pPr>
-      <w:r>
-        <w:rPr>
-          <w:rFonts w:hint="cs"/>
+        <w:jc w:val="thaiDistribute"/>
+        <w:rPr>
+          <w:rFonts w:ascii="TH SarabunPSK" w:hAnsi="TH SarabunPSK" w:cs="TH SarabunPSK"/>
+          <w:sz w:val="32"/>
+          <w:szCs w:val="32"/>
+        </w:rPr>
+      </w:pPr>
+      <w:r>
+        <w:rPr>
+          <w:rFonts w:ascii="TH SarabunPSK" w:hAnsi="TH SarabunPSK" w:cs="TH SarabunPSK"/>
+          <w:sz w:val="32"/>
+          <w:szCs w:val="32"/>
           <w:cs/>
         </w:rPr>
         <w:t>ผู้รับจ้างต้องดำเนินการศึกษา ทบทวนและสอบทาน ข้อกำหนดโปรไฟลน์นี้ กับผู้ที่เกี่ยวข้องกับซอฟต์แวร์ที่จะเชื่อมโยงนั้น ปรับข้อกำหนดโปรไฟล์ให้สอดคล้องกับความต้องการของผู้เกี่ยวข้องและเสนอขอรับความเห็นชอบก่อนการดำเนินการ</w:t>
+      </w:r>
+      <w:r>
+        <w:rPr>
+          <w:rFonts w:ascii="TH SarabunPSK" w:hAnsi="TH SarabunPSK" w:cs="TH SarabunPSK" w:hint="cs"/>
+          <w:sz w:val="32"/>
+          <w:szCs w:val="32"/>
+          <w:cs/>
+        </w:rPr>
+        <w:t xml:space="preserve"> </w:t>
+      </w:r>
+      <w:r>
+        <w:rPr>
+          <w:rFonts w:ascii="TH SarabunPSK" w:hAnsi="TH SarabunPSK" w:cs="TH SarabunPSK"/>
+          <w:sz w:val="32"/>
+          <w:szCs w:val="32"/>
+          <w:cs/>
+        </w:rPr>
+        <w:t xml:space="preserve">การเชื่อมโยงข้อมูลกับระบบ </w:t>
+      </w:r>
+      <w:r>
+        <w:rPr>
+          <w:rFonts w:ascii="TH SarabunPSK" w:hAnsi="TH SarabunPSK" w:cs="TH SarabunPSK"/>
+          <w:sz w:val="32"/>
+          <w:szCs w:val="32"/>
+        </w:rPr>
+        <w:t xml:space="preserve">CSIS </w:t>
+      </w:r>
+      <w:r>
+        <w:rPr>
+          <w:rFonts w:ascii="TH SarabunPSK" w:hAnsi="TH SarabunPSK" w:cs="TH SarabunPSK"/>
+          <w:sz w:val="32"/>
+          <w:szCs w:val="32"/>
+          <w:cs/>
+        </w:rPr>
+        <w:t>หรือ ระบบสนับสนุน</w:t>
+      </w:r>
+      <w:r>
+        <w:rPr>
+          <w:rFonts w:ascii="TH SarabunPSK" w:hAnsi="TH SarabunPSK" w:cs="TH SarabunPSK"/>
+          <w:sz w:val="32"/>
+          <w:szCs w:val="32"/>
+          <w:cs/>
+        </w:rPr>
+        <w:lastRenderedPageBreak/>
+        <w:t xml:space="preserve">งาน </w:t>
+      </w:r>
+      <w:r>
+        <w:rPr>
+          <w:rFonts w:ascii="TH SarabunPSK" w:hAnsi="TH SarabunPSK" w:cs="TH SarabunPSK"/>
+          <w:sz w:val="32"/>
+          <w:szCs w:val="32"/>
+        </w:rPr>
+        <w:t xml:space="preserve">Contact Center </w:t>
+      </w:r>
+      <w:r>
+        <w:rPr>
+          <w:rFonts w:ascii="TH SarabunPSK" w:hAnsi="TH SarabunPSK" w:cs="TH SarabunPSK"/>
+          <w:sz w:val="32"/>
+          <w:szCs w:val="32"/>
+          <w:cs/>
+        </w:rPr>
+        <w:t>เพื่อให้ได้มาซึ่งข้อมูลการแจ้งจากผู้ใช้ไฟและผู้เกี่ยวข้อง รวมทั้งสามารถส่งข้อมูลแจ้งกลับไปยังลูกค้าและผู้ใช้ไฟที่เกี่ยวข้อง</w:t>
       </w:r>
     </w:p>
     <w:p>
       <w:pPr>
-        <w:rPr>
-          <w:rFonts w:hint="cs"/>
-        </w:rPr>
-      </w:pPr>
-    </w:p>
-    <w:p>
-      <w:r>
-        <w:rPr>
-          <w:rFonts w:hint="cs"/>
-          <w:cs/>
-        </w:rPr>
-        <w:lastRenderedPageBreak/>
-        <w:t xml:space="preserve">การเชื่อมโยงข้อมูลกับระบบ </w:t>
-      </w:r>
-      <w:r>
-        <w:rPr>
-          <w:rFonts w:hint="eastAsia"/>
-        </w:rPr>
-        <w:t>C</w:t>
-      </w:r>
-      <w:r>
-        <w:t xml:space="preserve">SIS </w:t>
-      </w:r>
-      <w:r>
-        <w:rPr>
-          <w:rFonts w:hint="cs"/>
-          <w:cs/>
-        </w:rPr>
-        <w:t xml:space="preserve">หรือ ระบบสนับสนุนงาน </w:t>
-      </w:r>
-      <w:r>
-        <w:rPr>
-          <w:rFonts w:hint="eastAsia"/>
-        </w:rPr>
-        <w:t>C</w:t>
-      </w:r>
-      <w:r>
-        <w:t xml:space="preserve">ontact Center </w:t>
-      </w:r>
-      <w:r>
-        <w:rPr>
-          <w:rFonts w:hint="cs"/>
-          <w:cs/>
-        </w:rPr>
-        <w:t>เพื่อให้ได้มาซึ่งข้อมูลการแจ้งจากผู้ใช้ไฟและผู้เกี่ยวข้อง รวมทั้งสามารถส่งข้อมูลแจ้งกลับไปยังลูกค้าและผู้ใช้ไฟที่เกี่ยวข้อง</w:t>
-      </w:r>
-    </w:p>
-    <w:p>
-      <w:pPr>
         <w:pStyle w:val="ListParagraph"/>
         <w:ind w:left="792"/>
       </w:pPr>
       <w:r>
         <w:t xml:space="preserve">CIM profile: </w:t>
       </w:r>
-      <w:hyperlink r:id="rId6" w:history="1">
+      <w:hyperlink r:id="rId8" w:history="1">
         <w:r>
           <w:rPr>
             <w:rStyle w:val="Hyperlink"/>
@@ -537,19 +599,12 @@
       </w:pPr>
       <w:r>
         <w:rPr>
-          <w:rFonts w:hint="cs"/>
           <w:cs/>
         </w:rPr>
         <w:t xml:space="preserve">รายละเอียดการเชื่อมโยง ตามภาคผนวก </w:t>
       </w:r>
       <w:r>
-        <w:rPr>
-          <w:rFonts w:hint="eastAsia"/>
-        </w:rPr>
-        <w:t>A</w:t>
-      </w:r>
-      <w:r>
-        <w:t>03</w:t>
+        <w:t>A03</w:t>
       </w:r>
     </w:p>
     <w:p>
@@ -558,22 +613,26 @@
         <w:ind w:left="792"/>
       </w:pPr>
       <w:r>
-        <w:rPr>
-          <w:rFonts w:hint="eastAsia"/>
-        </w:rPr>
-        <w:t>A</w:t>
-      </w:r>
-      <w:r>
-        <w:t>03-</w:t>
-      </w:r>
-      <w:r>
-        <w:t>CSIS_OMS</w:t>
+        <w:t>A03-CSIS_OMS</w:t>
       </w:r>
     </w:p>
     <w:p/>
-    <w:p/>
+    <w:p>
+      <w:pPr>
+        <w:rPr>
+          <w:rFonts w:hint="cs"/>
+          <w:cs/>
+        </w:rPr>
+      </w:pPr>
+    </w:p>
     <w:sectPr>
-      <w:pgSz w:w="12240" w:h="15840"/>
+      <w:headerReference w:type="even" r:id="rId9"/>
+      <w:headerReference w:type="default" r:id="rId10"/>
+      <w:footerReference w:type="even" r:id="rId11"/>
+      <w:footerReference w:type="default" r:id="rId12"/>
+      <w:headerReference w:type="first" r:id="rId13"/>
+      <w:footerReference w:type="first" r:id="rId14"/>
+      <w:pgSz w:w="11900" w:h="16820"/>
       <w:pgMar w:top="1985" w:right="1701" w:bottom="1701" w:left="1701" w:header="720" w:footer="720" w:gutter="0"/>
       <w:cols w:space="720"/>
       <w:docGrid w:linePitch="360"/>
@@ -582,8 +641,421 @@
 </w:document>
 </file>
 
+<file path=word/endnotes.xml><?xml version="1.0" encoding="utf-8"?>
+<w:endnotes xmlns:wpc="http://schemas.microsoft.com/office/word/2010/wordprocessingCanvas" xmlns:cx="http://schemas.microsoft.com/office/drawing/2014/chartex" xmlns:cx1="http://schemas.microsoft.com/office/drawing/2015/9/8/chartex" xmlns:cx2="http://schemas.microsoft.com/office/drawing/2015/10/21/chartex" xmlns:cx3="http://schemas.microsoft.com/office/drawing/2016/5/9/chartex" xmlns:cx4="http://schemas.microsoft.com/office/drawing/2016/5/10/chartex" xmlns:cx5="http://schemas.microsoft.com/office/drawing/2016/5/11/chartex" xmlns:cx6="http://schemas.microsoft.com/office/drawing/2016/5/12/chartex" xmlns:cx7="http://schemas.microsoft.com/office/drawing/2016/5/13/chartex" xmlns:cx8="http://schemas.microsoft.com/office/drawing/2016/5/14/chartex" xmlns:mc="http://schemas.openxmlformats.org/markup-compatibility/2006" xmlns:aink="http://schemas.microsoft.com/office/drawing/2016/ink" xmlns:am3d="http://schemas.microsoft.com/office/drawing/2017/model3d" xmlns:o="urn:schemas-microsoft-com:office:office" xmlns:oel="http://schemas.microsoft.com/office/2019/extlst" xmlns:r="http://schemas.openxmlformats.org/officeDocument/2006/relationships" xmlns:m="http://schemas.openxmlformats.org/officeDocument/2006/math" xmlns:v="urn:schemas-microsoft-com:vml" xmlns:wp14="http://schemas.microsoft.com/office/word/2010/wordprocessingDrawing" xmlns:wp="http://schemas.openxmlformats.org/drawingml/2006/wordprocessingDrawing" xmlns:w10="urn:schemas-microsoft-com:office:word" xmlns:w="http://schemas.openxmlformats.org/wordprocessingml/2006/main" xmlns:w14="http://schemas.microsoft.com/office/word/2010/wordml" xmlns:w15="http://schemas.microsoft.com/office/word/2012/wordml" xmlns:w16cex="http://schemas.microsoft.com/office/word/2018/wordml/cex" xmlns:w16cid="http://schemas.microsoft.com/office/word/2016/wordml/cid" xmlns:w16="http://schemas.microsoft.com/office/word/2018/wordml" xmlns:w16sdtdh="http://schemas.microsoft.com/office/word/2020/wordml/sdtdatahash" xmlns:w16se="http://schemas.microsoft.com/office/word/2015/wordml/symex" xmlns:wpg="http://schemas.microsoft.com/office/word/2010/wordprocessingGroup" xmlns:wpi="http://schemas.microsoft.com/office/word/2010/wordprocessingInk" xmlns:wne="http://schemas.microsoft.com/office/word/2006/wordml" xmlns:wps="http://schemas.microsoft.com/office/word/2010/wordprocessingShape" mc:Ignorable="w14 w15 w16se w16cid w16 w16cex w16sdtdh wp14">
+  <w:endnote w:type="separator" w:id="-1">
+    <w:p>
+      <w:pPr>
+        <w:spacing w:after="0" w:line="240" w:lineRule="auto"/>
+      </w:pPr>
+      <w:r>
+        <w:separator/>
+      </w:r>
+    </w:p>
+  </w:endnote>
+  <w:endnote w:type="continuationSeparator" w:id="0">
+    <w:p>
+      <w:pPr>
+        <w:spacing w:after="0" w:line="240" w:lineRule="auto"/>
+      </w:pPr>
+      <w:r>
+        <w:continuationSeparator/>
+      </w:r>
+    </w:p>
+  </w:endnote>
+</w:endnotes>
+</file>
+
+<file path=word/footer1.xml><?xml version="1.0" encoding="utf-8"?>
+<w:ftr xmlns:wpc="http://schemas.microsoft.com/office/word/2010/wordprocessingCanvas" xmlns:cx="http://schemas.microsoft.com/office/drawing/2014/chartex" xmlns:cx1="http://schemas.microsoft.com/office/drawing/2015/9/8/chartex" xmlns:cx2="http://schemas.microsoft.com/office/drawing/2015/10/21/chartex" xmlns:cx3="http://schemas.microsoft.com/office/drawing/2016/5/9/chartex" xmlns:cx4="http://schemas.microsoft.com/office/drawing/2016/5/10/chartex" xmlns:cx5="http://schemas.microsoft.com/office/drawing/2016/5/11/chartex" xmlns:cx6="http://schemas.microsoft.com/office/drawing/2016/5/12/chartex" xmlns:cx7="http://schemas.microsoft.com/office/drawing/2016/5/13/chartex" xmlns:cx8="http://schemas.microsoft.com/office/drawing/2016/5/14/chartex" xmlns:mc="http://schemas.openxmlformats.org/markup-compatibility/2006" xmlns:aink="http://schemas.microsoft.com/office/drawing/2016/ink" xmlns:am3d="http://schemas.microsoft.com/office/drawing/2017/model3d" xmlns:o="urn:schemas-microsoft-com:office:office" xmlns:oel="http://schemas.microsoft.com/office/2019/extlst" xmlns:r="http://schemas.openxmlformats.org/officeDocument/2006/relationships" xmlns:m="http://schemas.openxmlformats.org/officeDocument/2006/math" xmlns:v="urn:schemas-microsoft-com:vml" xmlns:wp14="http://schemas.microsoft.com/office/word/2010/wordprocessingDrawing" xmlns:wp="http://schemas.openxmlformats.org/drawingml/2006/wordprocessingDrawing" xmlns:w10="urn:schemas-microsoft-com:office:word" xmlns:w="http://schemas.openxmlformats.org/wordprocessingml/2006/main" xmlns:w14="http://schemas.microsoft.com/office/word/2010/wordml" xmlns:w15="http://schemas.microsoft.com/office/word/2012/wordml" xmlns:w16cex="http://schemas.microsoft.com/office/word/2018/wordml/cex" xmlns:w16cid="http://schemas.microsoft.com/office/word/2016/wordml/cid" xmlns:w16="http://schemas.microsoft.com/office/word/2018/wordml" xmlns:w16sdtdh="http://schemas.microsoft.com/office/word/2020/wordml/sdtdatahash" xmlns:w16se="http://schemas.microsoft.com/office/word/2015/wordml/symex" xmlns:wpg="http://schemas.microsoft.com/office/word/2010/wordprocessingGroup" xmlns:wpi="http://schemas.microsoft.com/office/word/2010/wordprocessingInk" xmlns:wne="http://schemas.microsoft.com/office/word/2006/wordml" xmlns:wps="http://schemas.microsoft.com/office/word/2010/wordprocessingShape" mc:Ignorable="w14 w15 w16se w16cid w16 w16cex w16sdtdh wp14">
+  <w:p>
+    <w:pPr>
+      <w:pStyle w:val="Footer"/>
+    </w:pPr>
+  </w:p>
+</w:ftr>
+</file>
+
+<file path=word/footer2.xml><?xml version="1.0" encoding="utf-8"?>
+<w:ftr xmlns:wpc="http://schemas.microsoft.com/office/word/2010/wordprocessingCanvas" xmlns:cx="http://schemas.microsoft.com/office/drawing/2014/chartex" xmlns:cx1="http://schemas.microsoft.com/office/drawing/2015/9/8/chartex" xmlns:cx2="http://schemas.microsoft.com/office/drawing/2015/10/21/chartex" xmlns:cx3="http://schemas.microsoft.com/office/drawing/2016/5/9/chartex" xmlns:cx4="http://schemas.microsoft.com/office/drawing/2016/5/10/chartex" xmlns:cx5="http://schemas.microsoft.com/office/drawing/2016/5/11/chartex" xmlns:cx6="http://schemas.microsoft.com/office/drawing/2016/5/12/chartex" xmlns:cx7="http://schemas.microsoft.com/office/drawing/2016/5/13/chartex" xmlns:cx8="http://schemas.microsoft.com/office/drawing/2016/5/14/chartex" xmlns:mc="http://schemas.openxmlformats.org/markup-compatibility/2006" xmlns:aink="http://schemas.microsoft.com/office/drawing/2016/ink" xmlns:am3d="http://schemas.microsoft.com/office/drawing/2017/model3d" xmlns:o="urn:schemas-microsoft-com:office:office" xmlns:oel="http://schemas.microsoft.com/office/2019/extlst" xmlns:r="http://schemas.openxmlformats.org/officeDocument/2006/relationships" xmlns:m="http://schemas.openxmlformats.org/officeDocument/2006/math" xmlns:v="urn:schemas-microsoft-com:vml" xmlns:wp14="http://schemas.microsoft.com/office/word/2010/wordprocessingDrawing" xmlns:wp="http://schemas.openxmlformats.org/drawingml/2006/wordprocessingDrawing" xmlns:w10="urn:schemas-microsoft-com:office:word" xmlns:w="http://schemas.openxmlformats.org/wordprocessingml/2006/main" xmlns:w14="http://schemas.microsoft.com/office/word/2010/wordml" xmlns:w15="http://schemas.microsoft.com/office/word/2012/wordml" xmlns:w16cex="http://schemas.microsoft.com/office/word/2018/wordml/cex" xmlns:w16cid="http://schemas.microsoft.com/office/word/2016/wordml/cid" xmlns:w16="http://schemas.microsoft.com/office/word/2018/wordml" xmlns:w16sdtdh="http://schemas.microsoft.com/office/word/2020/wordml/sdtdatahash" xmlns:w16se="http://schemas.microsoft.com/office/word/2015/wordml/symex" xmlns:wpg="http://schemas.microsoft.com/office/word/2010/wordprocessingGroup" xmlns:wpi="http://schemas.microsoft.com/office/word/2010/wordprocessingInk" xmlns:wne="http://schemas.microsoft.com/office/word/2006/wordml" xmlns:wps="http://schemas.microsoft.com/office/word/2010/wordprocessingShape" mc:Ignorable="w14 w15 w16se w16cid w16 w16cex w16sdtdh wp14">
+  <w:p>
+    <w:pPr>
+      <w:pStyle w:val="Footer"/>
+      <w:pBdr>
+        <w:bottom w:val="single" w:sz="12" w:space="1" w:color="auto"/>
+      </w:pBdr>
+      <w:ind w:right="360"/>
+      <w:rPr>
+        <w:rStyle w:val="PageNumber"/>
+        <w:rFonts w:ascii="TH SarabunPSK" w:hAnsi="TH SarabunPSK" w:cs="TH SarabunPSK"/>
+        <w:sz w:val="32"/>
+        <w:szCs w:val="32"/>
+      </w:rPr>
+    </w:pPr>
+  </w:p>
+  <w:sdt>
+    <w:sdtPr>
+      <w:rPr>
+        <w:rStyle w:val="PageNumber"/>
+        <w:rFonts w:ascii="TH SarabunPSK" w:hAnsi="TH SarabunPSK" w:cs="TH SarabunPSK"/>
+        <w:sz w:val="32"/>
+        <w:szCs w:val="32"/>
+      </w:rPr>
+      <w:id w:val="-1827117764"/>
+      <w:docPartObj>
+        <w:docPartGallery w:val="Page Numbers (Bottom of Page)"/>
+        <w:docPartUnique/>
+      </w:docPartObj>
+    </w:sdtPr>
+    <w:sdtContent>
+      <w:p>
+        <w:pPr>
+          <w:pStyle w:val="Footer"/>
+          <w:framePr w:wrap="none" w:vAnchor="text" w:hAnchor="page" w:x="9470" w:y="78"/>
+          <w:rPr>
+            <w:rStyle w:val="PageNumber"/>
+            <w:rFonts w:ascii="TH SarabunPSK" w:hAnsi="TH SarabunPSK" w:cs="TH SarabunPSK"/>
+            <w:sz w:val="32"/>
+            <w:szCs w:val="32"/>
+          </w:rPr>
+        </w:pPr>
+        <w:r>
+          <w:rPr>
+            <w:rStyle w:val="PageNumber"/>
+            <w:rFonts w:ascii="TH SarabunPSK" w:hAnsi="TH SarabunPSK" w:cs="TH SarabunPSK"/>
+            <w:sz w:val="32"/>
+            <w:szCs w:val="32"/>
+            <w:cs/>
+          </w:rPr>
+          <w:t xml:space="preserve">หน้าที่ </w:t>
+        </w:r>
+        <w:r>
+          <w:rPr>
+            <w:rStyle w:val="PageNumber"/>
+            <w:rFonts w:ascii="TH SarabunPSK" w:hAnsi="TH SarabunPSK" w:cs="TH SarabunPSK"/>
+            <w:sz w:val="32"/>
+            <w:szCs w:val="32"/>
+          </w:rPr>
+          <w:fldChar w:fldCharType="begin"/>
+        </w:r>
+        <w:r>
+          <w:rPr>
+            <w:rStyle w:val="PageNumber"/>
+            <w:rFonts w:ascii="TH SarabunPSK" w:hAnsi="TH SarabunPSK" w:cs="TH SarabunPSK"/>
+            <w:sz w:val="32"/>
+            <w:szCs w:val="32"/>
+          </w:rPr>
+          <w:instrText xml:space="preserve"> PAGE </w:instrText>
+        </w:r>
+        <w:r>
+          <w:rPr>
+            <w:rStyle w:val="PageNumber"/>
+            <w:rFonts w:ascii="TH SarabunPSK" w:hAnsi="TH SarabunPSK" w:cs="TH SarabunPSK"/>
+            <w:sz w:val="32"/>
+            <w:szCs w:val="32"/>
+          </w:rPr>
+          <w:fldChar w:fldCharType="separate"/>
+        </w:r>
+        <w:r>
+          <w:rPr>
+            <w:rStyle w:val="PageNumber"/>
+            <w:rFonts w:ascii="TH SarabunPSK" w:hAnsi="TH SarabunPSK" w:cs="TH SarabunPSK"/>
+            <w:sz w:val="32"/>
+            <w:szCs w:val="32"/>
+          </w:rPr>
+          <w:t>1</w:t>
+        </w:r>
+        <w:r>
+          <w:rPr>
+            <w:rStyle w:val="PageNumber"/>
+            <w:rFonts w:ascii="TH SarabunPSK" w:hAnsi="TH SarabunPSK" w:cs="TH SarabunPSK"/>
+            <w:sz w:val="32"/>
+            <w:szCs w:val="32"/>
+          </w:rPr>
+          <w:fldChar w:fldCharType="end"/>
+        </w:r>
+      </w:p>
+    </w:sdtContent>
+  </w:sdt>
+  <w:p>
+    <w:pPr>
+      <w:pStyle w:val="Footer"/>
+    </w:pPr>
+  </w:p>
+</w:ftr>
+</file>
+
+<file path=word/footer3.xml><?xml version="1.0" encoding="utf-8"?>
+<w:ftr xmlns:wpc="http://schemas.microsoft.com/office/word/2010/wordprocessingCanvas" xmlns:cx="http://schemas.microsoft.com/office/drawing/2014/chartex" xmlns:cx1="http://schemas.microsoft.com/office/drawing/2015/9/8/chartex" xmlns:cx2="http://schemas.microsoft.com/office/drawing/2015/10/21/chartex" xmlns:cx3="http://schemas.microsoft.com/office/drawing/2016/5/9/chartex" xmlns:cx4="http://schemas.microsoft.com/office/drawing/2016/5/10/chartex" xmlns:cx5="http://schemas.microsoft.com/office/drawing/2016/5/11/chartex" xmlns:cx6="http://schemas.microsoft.com/office/drawing/2016/5/12/chartex" xmlns:cx7="http://schemas.microsoft.com/office/drawing/2016/5/13/chartex" xmlns:cx8="http://schemas.microsoft.com/office/drawing/2016/5/14/chartex" xmlns:mc="http://schemas.openxmlformats.org/markup-compatibility/2006" xmlns:aink="http://schemas.microsoft.com/office/drawing/2016/ink" xmlns:am3d="http://schemas.microsoft.com/office/drawing/2017/model3d" xmlns:o="urn:schemas-microsoft-com:office:office" xmlns:oel="http://schemas.microsoft.com/office/2019/extlst" xmlns:r="http://schemas.openxmlformats.org/officeDocument/2006/relationships" xmlns:m="http://schemas.openxmlformats.org/officeDocument/2006/math" xmlns:v="urn:schemas-microsoft-com:vml" xmlns:wp14="http://schemas.microsoft.com/office/word/2010/wordprocessingDrawing" xmlns:wp="http://schemas.openxmlformats.org/drawingml/2006/wordprocessingDrawing" xmlns:w10="urn:schemas-microsoft-com:office:word" xmlns:w="http://schemas.openxmlformats.org/wordprocessingml/2006/main" xmlns:w14="http://schemas.microsoft.com/office/word/2010/wordml" xmlns:w15="http://schemas.microsoft.com/office/word/2012/wordml" xmlns:w16cex="http://schemas.microsoft.com/office/word/2018/wordml/cex" xmlns:w16cid="http://schemas.microsoft.com/office/word/2016/wordml/cid" xmlns:w16="http://schemas.microsoft.com/office/word/2018/wordml" xmlns:w16sdtdh="http://schemas.microsoft.com/office/word/2020/wordml/sdtdatahash" xmlns:w16se="http://schemas.microsoft.com/office/word/2015/wordml/symex" xmlns:wpg="http://schemas.microsoft.com/office/word/2010/wordprocessingGroup" xmlns:wpi="http://schemas.microsoft.com/office/word/2010/wordprocessingInk" xmlns:wne="http://schemas.microsoft.com/office/word/2006/wordml" xmlns:wps="http://schemas.microsoft.com/office/word/2010/wordprocessingShape" mc:Ignorable="w14 w15 w16se w16cid w16 w16cex w16sdtdh wp14">
+  <w:p>
+    <w:pPr>
+      <w:pStyle w:val="Footer"/>
+    </w:pPr>
+  </w:p>
+</w:ftr>
+</file>
+
+<file path=word/footnotes.xml><?xml version="1.0" encoding="utf-8"?>
+<w:footnotes xmlns:wpc="http://schemas.microsoft.com/office/word/2010/wordprocessingCanvas" xmlns:cx="http://schemas.microsoft.com/office/drawing/2014/chartex" xmlns:cx1="http://schemas.microsoft.com/office/drawing/2015/9/8/chartex" xmlns:cx2="http://schemas.microsoft.com/office/drawing/2015/10/21/chartex" xmlns:cx3="http://schemas.microsoft.com/office/drawing/2016/5/9/chartex" xmlns:cx4="http://schemas.microsoft.com/office/drawing/2016/5/10/chartex" xmlns:cx5="http://schemas.microsoft.com/office/drawing/2016/5/11/chartex" xmlns:cx6="http://schemas.microsoft.com/office/drawing/2016/5/12/chartex" xmlns:cx7="http://schemas.microsoft.com/office/drawing/2016/5/13/chartex" xmlns:cx8="http://schemas.microsoft.com/office/drawing/2016/5/14/chartex" xmlns:mc="http://schemas.openxmlformats.org/markup-compatibility/2006" xmlns:aink="http://schemas.microsoft.com/office/drawing/2016/ink" xmlns:am3d="http://schemas.microsoft.com/office/drawing/2017/model3d" xmlns:o="urn:schemas-microsoft-com:office:office" xmlns:oel="http://schemas.microsoft.com/office/2019/extlst" xmlns:r="http://schemas.openxmlformats.org/officeDocument/2006/relationships" xmlns:m="http://schemas.openxmlformats.org/officeDocument/2006/math" xmlns:v="urn:schemas-microsoft-com:vml" xmlns:wp14="http://schemas.microsoft.com/office/word/2010/wordprocessingDrawing" xmlns:wp="http://schemas.openxmlformats.org/drawingml/2006/wordprocessingDrawing" xmlns:w10="urn:schemas-microsoft-com:office:word" xmlns:w="http://schemas.openxmlformats.org/wordprocessingml/2006/main" xmlns:w14="http://schemas.microsoft.com/office/word/2010/wordml" xmlns:w15="http://schemas.microsoft.com/office/word/2012/wordml" xmlns:w16cex="http://schemas.microsoft.com/office/word/2018/wordml/cex" xmlns:w16cid="http://schemas.microsoft.com/office/word/2016/wordml/cid" xmlns:w16="http://schemas.microsoft.com/office/word/2018/wordml" xmlns:w16sdtdh="http://schemas.microsoft.com/office/word/2020/wordml/sdtdatahash" xmlns:w16se="http://schemas.microsoft.com/office/word/2015/wordml/symex" xmlns:wpg="http://schemas.microsoft.com/office/word/2010/wordprocessingGroup" xmlns:wpi="http://schemas.microsoft.com/office/word/2010/wordprocessingInk" xmlns:wne="http://schemas.microsoft.com/office/word/2006/wordml" xmlns:wps="http://schemas.microsoft.com/office/word/2010/wordprocessingShape" mc:Ignorable="w14 w15 w16se w16cid w16 w16cex w16sdtdh wp14">
+  <w:footnote w:type="separator" w:id="-1">
+    <w:p>
+      <w:pPr>
+        <w:spacing w:after="0" w:line="240" w:lineRule="auto"/>
+      </w:pPr>
+      <w:r>
+        <w:separator/>
+      </w:r>
+    </w:p>
+  </w:footnote>
+  <w:footnote w:type="continuationSeparator" w:id="0">
+    <w:p>
+      <w:pPr>
+        <w:spacing w:after="0" w:line="240" w:lineRule="auto"/>
+      </w:pPr>
+      <w:r>
+        <w:continuationSeparator/>
+      </w:r>
+    </w:p>
+  </w:footnote>
+</w:footnotes>
+</file>
+
+<file path=word/header1.xml><?xml version="1.0" encoding="utf-8"?>
+<w:hdr xmlns:wpc="http://schemas.microsoft.com/office/word/2010/wordprocessingCanvas" xmlns:cx="http://schemas.microsoft.com/office/drawing/2014/chartex" xmlns:cx1="http://schemas.microsoft.com/office/drawing/2015/9/8/chartex" xmlns:cx2="http://schemas.microsoft.com/office/drawing/2015/10/21/chartex" xmlns:cx3="http://schemas.microsoft.com/office/drawing/2016/5/9/chartex" xmlns:cx4="http://schemas.microsoft.com/office/drawing/2016/5/10/chartex" xmlns:cx5="http://schemas.microsoft.com/office/drawing/2016/5/11/chartex" xmlns:cx6="http://schemas.microsoft.com/office/drawing/2016/5/12/chartex" xmlns:cx7="http://schemas.microsoft.com/office/drawing/2016/5/13/chartex" xmlns:cx8="http://schemas.microsoft.com/office/drawing/2016/5/14/chartex" xmlns:mc="http://schemas.openxmlformats.org/markup-compatibility/2006" xmlns:aink="http://schemas.microsoft.com/office/drawing/2016/ink" xmlns:am3d="http://schemas.microsoft.com/office/drawing/2017/model3d" xmlns:o="urn:schemas-microsoft-com:office:office" xmlns:oel="http://schemas.microsoft.com/office/2019/extlst" xmlns:r="http://schemas.openxmlformats.org/officeDocument/2006/relationships" xmlns:m="http://schemas.openxmlformats.org/officeDocument/2006/math" xmlns:v="urn:schemas-microsoft-com:vml" xmlns:wp14="http://schemas.microsoft.com/office/word/2010/wordprocessingDrawing" xmlns:wp="http://schemas.openxmlformats.org/drawingml/2006/wordprocessingDrawing" xmlns:w10="urn:schemas-microsoft-com:office:word" xmlns:w="http://schemas.openxmlformats.org/wordprocessingml/2006/main" xmlns:w14="http://schemas.microsoft.com/office/word/2010/wordml" xmlns:w15="http://schemas.microsoft.com/office/word/2012/wordml" xmlns:w16cex="http://schemas.microsoft.com/office/word/2018/wordml/cex" xmlns:w16cid="http://schemas.microsoft.com/office/word/2016/wordml/cid" xmlns:w16="http://schemas.microsoft.com/office/word/2018/wordml" xmlns:w16sdtdh="http://schemas.microsoft.com/office/word/2020/wordml/sdtdatahash" xmlns:w16se="http://schemas.microsoft.com/office/word/2015/wordml/symex" xmlns:wpg="http://schemas.microsoft.com/office/word/2010/wordprocessingGroup" xmlns:wpi="http://schemas.microsoft.com/office/word/2010/wordprocessingInk" xmlns:wne="http://schemas.microsoft.com/office/word/2006/wordml" xmlns:wps="http://schemas.microsoft.com/office/word/2010/wordprocessingShape" mc:Ignorable="w14 w15 w16se w16cid w16 w16cex w16sdtdh wp14">
+  <w:p>
+    <w:pPr>
+      <w:pStyle w:val="Header"/>
+    </w:pPr>
+  </w:p>
+</w:hdr>
+</file>
+
+<file path=word/header2.xml><?xml version="1.0" encoding="utf-8"?>
+<w:hdr xmlns:wpc="http://schemas.microsoft.com/office/word/2010/wordprocessingCanvas" xmlns:cx="http://schemas.microsoft.com/office/drawing/2014/chartex" xmlns:cx1="http://schemas.microsoft.com/office/drawing/2015/9/8/chartex" xmlns:cx2="http://schemas.microsoft.com/office/drawing/2015/10/21/chartex" xmlns:cx3="http://schemas.microsoft.com/office/drawing/2016/5/9/chartex" xmlns:cx4="http://schemas.microsoft.com/office/drawing/2016/5/10/chartex" xmlns:cx5="http://schemas.microsoft.com/office/drawing/2016/5/11/chartex" xmlns:cx6="http://schemas.microsoft.com/office/drawing/2016/5/12/chartex" xmlns:cx7="http://schemas.microsoft.com/office/drawing/2016/5/13/chartex" xmlns:cx8="http://schemas.microsoft.com/office/drawing/2016/5/14/chartex" xmlns:mc="http://schemas.openxmlformats.org/markup-compatibility/2006" xmlns:aink="http://schemas.microsoft.com/office/drawing/2016/ink" xmlns:am3d="http://schemas.microsoft.com/office/drawing/2017/model3d" xmlns:o="urn:schemas-microsoft-com:office:office" xmlns:oel="http://schemas.microsoft.com/office/2019/extlst" xmlns:r="http://schemas.openxmlformats.org/officeDocument/2006/relationships" xmlns:m="http://schemas.openxmlformats.org/officeDocument/2006/math" xmlns:v="urn:schemas-microsoft-com:vml" xmlns:wp14="http://schemas.microsoft.com/office/word/2010/wordprocessingDrawing" xmlns:wp="http://schemas.openxmlformats.org/drawingml/2006/wordprocessingDrawing" xmlns:w10="urn:schemas-microsoft-com:office:word" xmlns:w="http://schemas.openxmlformats.org/wordprocessingml/2006/main" xmlns:w14="http://schemas.microsoft.com/office/word/2010/wordml" xmlns:w15="http://schemas.microsoft.com/office/word/2012/wordml" xmlns:w16cex="http://schemas.microsoft.com/office/word/2018/wordml/cex" xmlns:w16cid="http://schemas.microsoft.com/office/word/2016/wordml/cid" xmlns:w16="http://schemas.microsoft.com/office/word/2018/wordml" xmlns:w16sdtdh="http://schemas.microsoft.com/office/word/2020/wordml/sdtdatahash" xmlns:w16se="http://schemas.microsoft.com/office/word/2015/wordml/symex" xmlns:wpg="http://schemas.microsoft.com/office/word/2010/wordprocessingGroup" xmlns:wpi="http://schemas.microsoft.com/office/word/2010/wordprocessingInk" xmlns:wne="http://schemas.microsoft.com/office/word/2006/wordml" xmlns:wps="http://schemas.microsoft.com/office/word/2010/wordprocessingShape" mc:Ignorable="w14 w15 w16se w16cid w16 w16cex w16sdtdh wp14">
+  <w:p>
+    <w:pPr>
+      <w:pStyle w:val="Header"/>
+      <w:pBdr>
+        <w:bottom w:val="single" w:sz="12" w:space="1" w:color="auto"/>
+      </w:pBdr>
+      <w:jc w:val="right"/>
+      <w:rPr>
+        <w:rFonts w:ascii="TH SarabunPSK" w:hAnsi="TH SarabunPSK" w:cs="TH SarabunPSK"/>
+        <w:color w:val="000000" w:themeColor="text1"/>
+        <w:sz w:val="24"/>
+        <w:szCs w:val="24"/>
+      </w:rPr>
+    </w:pPr>
+    <w:r>
+      <w:rPr>
+        <w:rFonts w:ascii="TH SarabunPSK" w:hAnsi="TH SarabunPSK" w:cs="TH SarabunPSK" w:hint="cs"/>
+        <w:b/>
+        <w:bCs/>
+        <w:color w:val="000000" w:themeColor="text1"/>
+        <w:sz w:val="24"/>
+        <w:szCs w:val="24"/>
+        <w:cs/>
+      </w:rPr>
+      <w:t>(ร่าง)</w:t>
+    </w:r>
+    <w:r>
+      <w:rPr>
+        <w:rFonts w:ascii="TH SarabunPSK" w:hAnsi="TH SarabunPSK" w:cs="TH SarabunPSK"/>
+        <w:color w:val="000000" w:themeColor="text1"/>
+        <w:sz w:val="24"/>
+        <w:szCs w:val="24"/>
+        <w:cs/>
+      </w:rPr>
+      <w:br/>
+    </w:r>
+    <w:r>
+      <w:rPr>
+        <w:rFonts w:ascii="TH SarabunPSK" w:hAnsi="TH SarabunPSK" w:cs="TH SarabunPSK" w:hint="cs"/>
+        <w:color w:val="000000" w:themeColor="text1"/>
+        <w:sz w:val="24"/>
+        <w:szCs w:val="24"/>
+        <w:cs/>
+      </w:rPr>
+      <w:t>ข้อกำหนดและขอบเขตของงาน</w:t>
+    </w:r>
+    <w:r>
+      <w:rPr>
+        <w:rFonts w:ascii="TH SarabunPSK" w:hAnsi="TH SarabunPSK" w:cs="TH SarabunPSK"/>
+        <w:color w:val="000000" w:themeColor="text1"/>
+        <w:sz w:val="24"/>
+        <w:szCs w:val="24"/>
+        <w:cs/>
+      </w:rPr>
+      <w:t xml:space="preserve"> (</w:t>
+    </w:r>
+    <w:r>
+      <w:rPr>
+        <w:rFonts w:ascii="TH SarabunPSK" w:hAnsi="TH SarabunPSK" w:cs="TH SarabunPSK"/>
+        <w:color w:val="000000" w:themeColor="text1"/>
+        <w:sz w:val="24"/>
+        <w:szCs w:val="24"/>
+      </w:rPr>
+      <w:t xml:space="preserve">TOR) </w:t>
+    </w:r>
+    <w:r>
+      <w:rPr>
+        <w:rFonts w:ascii="TH SarabunPSK" w:hAnsi="TH SarabunPSK" w:cs="TH SarabunPSK" w:hint="cs"/>
+        <w:color w:val="000000" w:themeColor="text1"/>
+        <w:sz w:val="24"/>
+        <w:szCs w:val="24"/>
+        <w:cs/>
+      </w:rPr>
+      <w:t>จัดหา</w:t>
+    </w:r>
+    <w:r>
+      <w:rPr>
+        <w:rFonts w:ascii="TH SarabunPSK" w:hAnsi="TH SarabunPSK" w:cs="TH SarabunPSK"/>
+        <w:color w:val="000000" w:themeColor="text1"/>
+        <w:sz w:val="24"/>
+        <w:szCs w:val="24"/>
+        <w:cs/>
+      </w:rPr>
+      <w:t xml:space="preserve"> </w:t>
+    </w:r>
+    <w:r>
+      <w:rPr>
+        <w:rFonts w:ascii="TH SarabunPSK" w:hAnsi="TH SarabunPSK" w:cs="TH SarabunPSK" w:hint="cs"/>
+        <w:color w:val="000000" w:themeColor="text1"/>
+        <w:sz w:val="24"/>
+        <w:szCs w:val="24"/>
+        <w:cs/>
+      </w:rPr>
+      <w:t>พัฒนา</w:t>
+    </w:r>
+    <w:r>
+      <w:rPr>
+        <w:rFonts w:ascii="TH SarabunPSK" w:hAnsi="TH SarabunPSK" w:cs="TH SarabunPSK"/>
+        <w:color w:val="000000" w:themeColor="text1"/>
+        <w:sz w:val="24"/>
+        <w:szCs w:val="24"/>
+        <w:cs/>
+      </w:rPr>
+      <w:t xml:space="preserve"> </w:t>
+    </w:r>
+    <w:r>
+      <w:rPr>
+        <w:rFonts w:ascii="TH SarabunPSK" w:hAnsi="TH SarabunPSK" w:cs="TH SarabunPSK" w:hint="cs"/>
+        <w:color w:val="000000" w:themeColor="text1"/>
+        <w:sz w:val="24"/>
+        <w:szCs w:val="24"/>
+        <w:cs/>
+      </w:rPr>
+      <w:t>ติดตั้ง</w:t>
+    </w:r>
+    <w:r>
+      <w:rPr>
+        <w:rFonts w:ascii="TH SarabunPSK" w:hAnsi="TH SarabunPSK" w:cs="TH SarabunPSK"/>
+        <w:color w:val="000000" w:themeColor="text1"/>
+        <w:sz w:val="24"/>
+        <w:szCs w:val="24"/>
+        <w:cs/>
+      </w:rPr>
+      <w:t xml:space="preserve"> </w:t>
+    </w:r>
+    <w:r>
+      <w:rPr>
+        <w:rFonts w:ascii="TH SarabunPSK" w:hAnsi="TH SarabunPSK" w:cs="TH SarabunPSK" w:hint="cs"/>
+        <w:color w:val="000000" w:themeColor="text1"/>
+        <w:sz w:val="24"/>
+        <w:szCs w:val="24"/>
+        <w:cs/>
+      </w:rPr>
+      <w:t>และบำรุงรักษา</w:t>
+    </w:r>
+    <w:r>
+      <w:rPr>
+        <w:rFonts w:ascii="TH SarabunPSK" w:hAnsi="TH SarabunPSK" w:cs="TH SarabunPSK"/>
+        <w:color w:val="000000" w:themeColor="text1"/>
+        <w:sz w:val="24"/>
+        <w:szCs w:val="24"/>
+        <w:cs/>
+      </w:rPr>
+      <w:t xml:space="preserve"> </w:t>
+    </w:r>
+    <w:r>
+      <w:rPr>
+        <w:rFonts w:ascii="TH SarabunPSK" w:hAnsi="TH SarabunPSK" w:cs="TH SarabunPSK" w:hint="cs"/>
+        <w:color w:val="000000" w:themeColor="text1"/>
+        <w:sz w:val="24"/>
+        <w:szCs w:val="24"/>
+        <w:cs/>
+      </w:rPr>
+      <w:t>ระบบบริหารไฟฟ้าขัดข้อง</w:t>
+    </w:r>
+    <w:r>
+      <w:rPr>
+        <w:rFonts w:ascii="TH SarabunPSK" w:hAnsi="TH SarabunPSK" w:cs="TH SarabunPSK"/>
+        <w:color w:val="000000" w:themeColor="text1"/>
+        <w:sz w:val="24"/>
+        <w:szCs w:val="24"/>
+        <w:cs/>
+      </w:rPr>
+      <w:t xml:space="preserve"> (</w:t>
+    </w:r>
+    <w:r>
+      <w:rPr>
+        <w:rFonts w:ascii="TH SarabunPSK" w:hAnsi="TH SarabunPSK" w:cs="TH SarabunPSK"/>
+        <w:color w:val="000000" w:themeColor="text1"/>
+        <w:sz w:val="24"/>
+        <w:szCs w:val="24"/>
+      </w:rPr>
+      <w:t>OMS)</w:t>
+    </w:r>
+  </w:p>
+  <w:p>
+    <w:pPr>
+      <w:pStyle w:val="Header"/>
+      <w:pBdr>
+        <w:bottom w:val="single" w:sz="12" w:space="1" w:color="auto"/>
+      </w:pBdr>
+      <w:jc w:val="right"/>
+      <w:rPr>
+        <w:rFonts w:ascii="TH SarabunPSK" w:hAnsi="TH SarabunPSK" w:cs="TH SarabunPSK"/>
+        <w:color w:val="000000" w:themeColor="text1"/>
+        <w:sz w:val="24"/>
+        <w:szCs w:val="24"/>
+      </w:rPr>
+    </w:pPr>
+    <w:r>
+      <w:rPr>
+        <w:rFonts w:ascii="TH SarabunPSK" w:hAnsi="TH SarabunPSK" w:cs="TH SarabunPSK" w:hint="cs"/>
+        <w:color w:val="000000" w:themeColor="text1"/>
+        <w:sz w:val="24"/>
+        <w:szCs w:val="24"/>
+        <w:cs/>
+      </w:rPr>
+      <w:t>การไฟฟ้าส่วนภูมิภาค</w:t>
+    </w:r>
+    <w:r>
+      <w:rPr>
+        <w:rFonts w:ascii="TH SarabunPSK" w:hAnsi="TH SarabunPSK" w:cs="TH SarabunPSK"/>
+        <w:color w:val="000000" w:themeColor="text1"/>
+        <w:sz w:val="24"/>
+        <w:szCs w:val="24"/>
+      </w:rPr>
+      <w:t xml:space="preserve"> </w:t>
+    </w:r>
+  </w:p>
+</w:hdr>
+</file>
+
+<file path=word/header3.xml><?xml version="1.0" encoding="utf-8"?>
+<w:hdr xmlns:wpc="http://schemas.microsoft.com/office/word/2010/wordprocessingCanvas" xmlns:cx="http://schemas.microsoft.com/office/drawing/2014/chartex" xmlns:cx1="http://schemas.microsoft.com/office/drawing/2015/9/8/chartex" xmlns:cx2="http://schemas.microsoft.com/office/drawing/2015/10/21/chartex" xmlns:cx3="http://schemas.microsoft.com/office/drawing/2016/5/9/chartex" xmlns:cx4="http://schemas.microsoft.com/office/drawing/2016/5/10/chartex" xmlns:cx5="http://schemas.microsoft.com/office/drawing/2016/5/11/chartex" xmlns:cx6="http://schemas.microsoft.com/office/drawing/2016/5/12/chartex" xmlns:cx7="http://schemas.microsoft.com/office/drawing/2016/5/13/chartex" xmlns:cx8="http://schemas.microsoft.com/office/drawing/2016/5/14/chartex" xmlns:mc="http://schemas.openxmlformats.org/markup-compatibility/2006" xmlns:aink="http://schemas.microsoft.com/office/drawing/2016/ink" xmlns:am3d="http://schemas.microsoft.com/office/drawing/2017/model3d" xmlns:o="urn:schemas-microsoft-com:office:office" xmlns:oel="http://schemas.microsoft.com/office/2019/extlst" xmlns:r="http://schemas.openxmlformats.org/officeDocument/2006/relationships" xmlns:m="http://schemas.openxmlformats.org/officeDocument/2006/math" xmlns:v="urn:schemas-microsoft-com:vml" xmlns:wp14="http://schemas.microsoft.com/office/word/2010/wordprocessingDrawing" xmlns:wp="http://schemas.openxmlformats.org/drawingml/2006/wordprocessingDrawing" xmlns:w10="urn:schemas-microsoft-com:office:word" xmlns:w="http://schemas.openxmlformats.org/wordprocessingml/2006/main" xmlns:w14="http://schemas.microsoft.com/office/word/2010/wordml" xmlns:w15="http://schemas.microsoft.com/office/word/2012/wordml" xmlns:w16cex="http://schemas.microsoft.com/office/word/2018/wordml/cex" xmlns:w16cid="http://schemas.microsoft.com/office/word/2016/wordml/cid" xmlns:w16="http://schemas.microsoft.com/office/word/2018/wordml" xmlns:w16sdtdh="http://schemas.microsoft.com/office/word/2020/wordml/sdtdatahash" xmlns:w16se="http://schemas.microsoft.com/office/word/2015/wordml/symex" xmlns:wpg="http://schemas.microsoft.com/office/word/2010/wordprocessingGroup" xmlns:wpi="http://schemas.microsoft.com/office/word/2010/wordprocessingInk" xmlns:wne="http://schemas.microsoft.com/office/word/2006/wordml" xmlns:wps="http://schemas.microsoft.com/office/word/2010/wordprocessingShape" mc:Ignorable="w14 w15 w16se w16cid w16 w16cex w16sdtdh wp14">
+  <w:p>
+    <w:pPr>
+      <w:pStyle w:val="Header"/>
+    </w:pPr>
+  </w:p>
+</w:hdr>
+</file>
+
 <file path=word/numbering.xml><?xml version="1.0" encoding="utf-8"?>
-<w:numbering xmlns:wpc="http://schemas.microsoft.com/office/word/2010/wordprocessingCanvas" xmlns:cx="http://schemas.microsoft.com/office/drawing/2014/chartex" xmlns:cx1="http://schemas.microsoft.com/office/drawing/2015/9/8/chartex" xmlns:cx2="http://schemas.microsoft.com/office/drawing/2015/10/21/chartex" xmlns:cx3="http://schemas.microsoft.com/office/drawing/2016/5/9/chartex" xmlns:cx4="http://schemas.microsoft.com/office/drawing/2016/5/10/chartex" xmlns:cx5="http://schemas.microsoft.com/office/drawing/2016/5/11/chartex" xmlns:cx6="http://schemas.microsoft.com/office/drawing/2016/5/12/chartex" xmlns:cx7="http://schemas.microsoft.com/office/drawing/2016/5/13/chartex" xmlns:cx8="http://schemas.microsoft.com/office/drawing/2016/5/14/chartex" xmlns:mc="http://schemas.openxmlformats.org/markup-compatibility/2006" xmlns:aink="http://schemas.microsoft.com/office/drawing/2016/ink" xmlns:am3d="http://schemas.microsoft.com/office/drawing/2017/model3d" xmlns:o="urn:schemas-microsoft-com:office:office" xmlns:oel="http://schemas.microsoft.com/office/2019/extlst" xmlns:r="http://schemas.openxmlformats.org/officeDocument/2006/relationships" xmlns:m="http://schemas.openxmlformats.org/officeDocument/2006/math" xmlns:v="urn:schemas-microsoft-com:vml" xmlns:wp14="http://schemas.microsoft.com/office/word/2010/wordprocessingDrawing" xmlns:wp="http://schemas.openxmlformats.org/drawingml/2006/wordprocessingDrawing" xmlns:w10="urn:schemas-microsoft-com:office:word" xmlns:w="http://schemas.openxmlformats.org/wordprocessingml/2006/main" xmlns:w14="http://schemas.microsoft.com/office/word/2010/wordml" xmlns:w15="http://schemas.microsoft.com/office/word/2012/wordml" xmlns:w16cex="http://schemas.microsoft.com/office/word/2018/wordml/cex" xmlns:w16cid="http://schemas.microsoft.com/office/word/2016/wordml/cid" xmlns:w16="http://schemas.microsoft.com/office/word/2018/wordml" xmlns:w16du="http://schemas.microsoft.com/office/word/2023/wordml/word16du" xmlns:w16sdtdh="http://schemas.microsoft.com/office/word/2020/wordml/sdtdatahash" xmlns:w16se="http://schemas.microsoft.com/office/word/2015/wordml/symex" xmlns:wpg="http://schemas.microsoft.com/office/word/2010/wordprocessingGroup" xmlns:wpi="http://schemas.microsoft.com/office/word/2010/wordprocessingInk" xmlns:wne="http://schemas.microsoft.com/office/word/2006/wordml" xmlns:wps="http://schemas.microsoft.com/office/word/2010/wordprocessingShape" mc:Ignorable="w14 w15 w16se w16cid w16 w16cex w16sdtdh wp14">
+<w:numbering xmlns:wpc="http://schemas.microsoft.com/office/word/2010/wordprocessingCanvas" xmlns:cx="http://schemas.microsoft.com/office/drawing/2014/chartex" xmlns:cx1="http://schemas.microsoft.com/office/drawing/2015/9/8/chartex" xmlns:cx2="http://schemas.microsoft.com/office/drawing/2015/10/21/chartex" xmlns:cx3="http://schemas.microsoft.com/office/drawing/2016/5/9/chartex" xmlns:cx4="http://schemas.microsoft.com/office/drawing/2016/5/10/chartex" xmlns:cx5="http://schemas.microsoft.com/office/drawing/2016/5/11/chartex" xmlns:cx6="http://schemas.microsoft.com/office/drawing/2016/5/12/chartex" xmlns:cx7="http://schemas.microsoft.com/office/drawing/2016/5/13/chartex" xmlns:cx8="http://schemas.microsoft.com/office/drawing/2016/5/14/chartex" xmlns:mc="http://schemas.openxmlformats.org/markup-compatibility/2006" xmlns:aink="http://schemas.microsoft.com/office/drawing/2016/ink" xmlns:am3d="http://schemas.microsoft.com/office/drawing/2017/model3d" xmlns:o="urn:schemas-microsoft-com:office:office" xmlns:oel="http://schemas.microsoft.com/office/2019/extlst" xmlns:r="http://schemas.openxmlformats.org/officeDocument/2006/relationships" xmlns:m="http://schemas.openxmlformats.org/officeDocument/2006/math" xmlns:v="urn:schemas-microsoft-com:vml" xmlns:wp14="http://schemas.microsoft.com/office/word/2010/wordprocessingDrawing" xmlns:wp="http://schemas.openxmlformats.org/drawingml/2006/wordprocessingDrawing" xmlns:w10="urn:schemas-microsoft-com:office:word" xmlns:w="http://schemas.openxmlformats.org/wordprocessingml/2006/main" xmlns:w14="http://schemas.microsoft.com/office/word/2010/wordml" xmlns:w15="http://schemas.microsoft.com/office/word/2012/wordml" xmlns:w16cex="http://schemas.microsoft.com/office/word/2018/wordml/cex" xmlns:w16cid="http://schemas.microsoft.com/office/word/2016/wordml/cid" xmlns:w16="http://schemas.microsoft.com/office/word/2018/wordml" xmlns:w16sdtdh="http://schemas.microsoft.com/office/word/2020/wordml/sdtdatahash" xmlns:w16se="http://schemas.microsoft.com/office/word/2015/wordml/symex" xmlns:wpg="http://schemas.microsoft.com/office/word/2010/wordprocessingGroup" xmlns:wpi="http://schemas.microsoft.com/office/word/2010/wordprocessingInk" xmlns:wne="http://schemas.microsoft.com/office/word/2006/wordml" xmlns:wps="http://schemas.microsoft.com/office/word/2010/wordprocessingShape" mc:Ignorable="w14 w15 w16se w16cid w16 w16cex w16sdtdh wp14">
   <w:abstractNum w:abstractNumId="0" w15:restartNumberingAfterBreak="0">
     <w:nsid w:val="558B7CF6"/>
     <w:multiLevelType w:val="multilevel"/>
@@ -1173,6 +1645,7 @@
   <w:style w:type="character" w:default="1" w:styleId="DefaultParagraphFont">
     <w:name w:val="Default Paragraph Font"/>
     <w:uiPriority w:val="1"/>
+    <w:semiHidden/>
     <w:unhideWhenUsed/>
   </w:style>
   <w:style w:type="table" w:default="1" w:styleId="TableNormal">
@@ -1243,6 +1716,58 @@
       <w:szCs w:val="32"/>
       <w14:ligatures w14:val="none"/>
     </w:rPr>
+  </w:style>
+  <w:style w:type="paragraph" w:styleId="Header">
+    <w:name w:val="header"/>
+    <w:basedOn w:val="Normal"/>
+    <w:link w:val="HeaderChar"/>
+    <w:uiPriority w:val="99"/>
+    <w:unhideWhenUsed/>
+    <w:rsid w:val="00662A79"/>
+    <w:pPr>
+      <w:tabs>
+        <w:tab w:val="center" w:pos="4680"/>
+        <w:tab w:val="right" w:pos="9360"/>
+      </w:tabs>
+      <w:spacing w:after="0" w:line="240" w:lineRule="auto"/>
+    </w:pPr>
+  </w:style>
+  <w:style w:type="character" w:customStyle="1" w:styleId="HeaderChar">
+    <w:name w:val="Header Char"/>
+    <w:basedOn w:val="DefaultParagraphFont"/>
+    <w:link w:val="Header"/>
+    <w:uiPriority w:val="99"/>
+    <w:rsid w:val="00662A79"/>
+  </w:style>
+  <w:style w:type="paragraph" w:styleId="Footer">
+    <w:name w:val="footer"/>
+    <w:basedOn w:val="Normal"/>
+    <w:link w:val="FooterChar"/>
+    <w:uiPriority w:val="99"/>
+    <w:unhideWhenUsed/>
+    <w:rsid w:val="00662A79"/>
+    <w:pPr>
+      <w:tabs>
+        <w:tab w:val="center" w:pos="4680"/>
+        <w:tab w:val="right" w:pos="9360"/>
+      </w:tabs>
+      <w:spacing w:after="0" w:line="240" w:lineRule="auto"/>
+    </w:pPr>
+  </w:style>
+  <w:style w:type="character" w:customStyle="1" w:styleId="FooterChar">
+    <w:name w:val="Footer Char"/>
+    <w:basedOn w:val="DefaultParagraphFont"/>
+    <w:link w:val="Footer"/>
+    <w:uiPriority w:val="99"/>
+    <w:rsid w:val="00662A79"/>
+  </w:style>
+  <w:style w:type="character" w:styleId="PageNumber">
+    <w:name w:val="page number"/>
+    <w:basedOn w:val="DefaultParagraphFont"/>
+    <w:uiPriority w:val="99"/>
+    <w:semiHidden/>
+    <w:unhideWhenUsed/>
+    <w:rsid w:val="00662A79"/>
   </w:style>
 </w:styles>
 </file>
